--- a/sv-pooni-resume.docx
+++ b/sv-pooni-resume.docx
@@ -57,7 +57,26 @@
           <w:sz w:val="18"/>
           <w:szCs w:val="18"/>
         </w:rPr>
-        <w:t xml:space="preserve">📧 svpooni70@yahoo.com  |  📍 San Jose, CA 95135  |  🔗 linkedin.com/in/manip70  |  🇺🇸 US Citizen</w:t>
+        <w:t xml:space="preserve">📧 svpooni70@yahoo.com  |  📍 San Jose, CA 95135  |  🌐 </w:t>
+      </w:r>
+      <w:hyperlink r:id="rId8">
+        <w:r>
+          <w:rPr>
+            <w:color w:val="0563C1"/>
+            <w:sz w:val="18"/>
+            <w:szCs w:val="18"/>
+            <w:u w:val="single"/>
+          </w:rPr>
+          <w:t>sampooni.github.io/Profile</w:t>
+        </w:r>
+      </w:hyperlink>
+      <w:r>
+        <w:rPr>
+          <w:color w:val="555555"/>
+          <w:sz w:val="18"/>
+          <w:szCs w:val="18"/>
+        </w:rPr>
+        <w:t xml:space="preserve">  |  🔗 linkedin.com/in/manip70  |  🇺🇸 US Citizen</w:t>
       </w:r>
     </w:p>
     <w:p>
